--- a/instructions.docx
+++ b/instructions.docx
@@ -58,8 +58,6 @@
       <w:r>
         <w:t>be calculated based on the user entered scale)</w:t>
       </w:r>
-      <w:bookmarkStart w:id="0" w:name="_GoBack"/>
-      <w:bookmarkEnd w:id="0"/>
     </w:p>
     <w:p>
       <w:pPr>
@@ -404,21 +402,12 @@
     </w:p>
     <w:p>
       <w:r>
-        <w:t xml:space="preserve">  -h                   : print list of </w:t>
-      </w:r>
-      <w:r>
-        <w:t xml:space="preserve">option </w:t>
-      </w:r>
-      <w:r>
-        <w:t>and exit</w:t>
-      </w:r>
-    </w:p>
-    <w:p>
-      <w:r>
-        <w:t xml:space="preserve">  -b                   : batch processing, save detection result and exit</w:t>
-      </w:r>
-      <w:r>
-        <w:t xml:space="preserve"> (do not run the annotator)</w:t>
+        <w:t xml:space="preserve">  -h                   : print list of option and exit</w:t>
+      </w:r>
+    </w:p>
+    <w:p>
+      <w:r>
+        <w:t xml:space="preserve">  -b                   : batch processing, save detection result and exit (do not run the annotator)</w:t>
       </w:r>
     </w:p>
     <w:p>
@@ -443,10 +432,7 @@
     </w:p>
     <w:p>
       <w:r>
-        <w:t xml:space="preserve">  -s &lt;directory&gt;       : directory to store the result files</w:t>
-      </w:r>
-      <w:r>
-        <w:t xml:space="preserve"> (this enable more detailed results to be stored)</w:t>
+        <w:t xml:space="preserve">  -s &lt;directory&gt;       : directory to store the result files (this enable more detailed results to be stored)</w:t>
       </w:r>
     </w:p>
     <w:p>
@@ -459,10 +445,7 @@
       </w:r>
       <w:proofErr w:type="spellEnd"/>
       <w:r>
-        <w:t xml:space="preserve"> &lt;directory&gt;       : save intermediate images in subdirectory</w:t>
-      </w:r>
-      <w:r>
-        <w:t xml:space="preserve"> (used only for debugging)</w:t>
+        <w:t xml:space="preserve"> &lt;directory&gt;       : save intermediate images in subdirectory (used only for debugging)</w:t>
       </w:r>
     </w:p>
     <w:p>
@@ -513,6 +496,23 @@
       <w:r>
         <w:t>The annotator will take the result of the extraction (using the method that pick the most rooms) and present it in a GUI. The user can than choose to update the rooms via the GUI (adding, splitting and merging rooms etc.) and then hit the save button to save the results.</w:t>
       </w:r>
+    </w:p>
+    <w:p/>
+    <w:p>
+      <w:r>
+        <w:t>BUDAS database connector</w:t>
+      </w:r>
+    </w:p>
+    <w:p>
+      <w:r>
+        <w:t xml:space="preserve">We have written a small python script (loadAnnotator.py) that allow you to transfer the information extracted from the annotator to the BUDAS database. For this initial version, you will have to go into the </w:t>
+      </w:r>
+      <w:r>
+        <w:lastRenderedPageBreak/>
+        <w:t xml:space="preserve">code to update the user/password information for the database and the location of the BUDAS_output.txt file. </w:t>
+      </w:r>
+      <w:bookmarkStart w:id="0" w:name="_GoBack"/>
+      <w:bookmarkEnd w:id="0"/>
     </w:p>
     <w:sectPr>
       <w:pgSz w:w="12240" w:h="15840"/>
